--- a/Documentation/Assessment Task Three v8.0 - SprintOne.docx
+++ b/Documentation/Assessment Task Three v8.0 - SprintOne.docx
@@ -7126,15 +7126,7 @@
         </w:numPr>
       </w:pPr>
       <w:r>
-        <w:t xml:space="preserve">The </w:t>
-      </w:r>
-      <w:proofErr w:type="gramStart"/>
-      <w:r>
-        <w:t>sort</w:t>
-      </w:r>
-      <w:proofErr w:type="gramEnd"/>
-      <w:r>
-        <w:t xml:space="preserve"> method must be coded using the Bubble Sort algorithm.</w:t>
+        <w:t>The sort method must be coded using the Bubble Sort algorithm.</w:t>
       </w:r>
     </w:p>
     <w:p>
@@ -7263,11 +7255,9 @@
       <w:r>
         <w:t xml:space="preserve"> </w:t>
       </w:r>
-      <w:proofErr w:type="gramStart"/>
       <w:r>
         <w:t>account</w:t>
       </w:r>
-      <w:proofErr w:type="gramEnd"/>
       <w:r>
         <w:t xml:space="preserve"> then you will need to create one and share the </w:t>
       </w:r>
@@ -8268,17 +8258,6 @@
             <w:pPr>
               <w:spacing w:after="0" w:line="240" w:lineRule="auto"/>
             </w:pPr>
-            <w:r>
-              <w:t xml:space="preserve">Pray to </w:t>
-            </w:r>
-            <w:proofErr w:type="spellStart"/>
-            <w:r>
-              <w:t>RNJ</w:t>
-            </w:r>
-            <w:r>
-              <w:t>esus</w:t>
-            </w:r>
-            <w:proofErr w:type="spellEnd"/>
           </w:p>
         </w:tc>
       </w:tr>
@@ -8391,13 +8370,8 @@
               <w:spacing w:after="0" w:line="240" w:lineRule="auto"/>
             </w:pPr>
             <w:r>
-              <w:t xml:space="preserve">More code then </w:t>
-            </w:r>
-            <w:proofErr w:type="gramStart"/>
-            <w:r>
-              <w:t>polish</w:t>
-            </w:r>
-            <w:proofErr w:type="gramEnd"/>
+              <w:t>More code then polish</w:t>
+            </w:r>
           </w:p>
         </w:tc>
       </w:tr>
@@ -8464,9 +8438,6 @@
             <w:pPr>
               <w:spacing w:after="0" w:line="240" w:lineRule="auto"/>
             </w:pPr>
-            <w:r>
-              <w:t>More praying</w:t>
-            </w:r>
           </w:p>
         </w:tc>
       </w:tr>
@@ -9119,15 +9090,7 @@
               <w:spacing w:after="0" w:line="240" w:lineRule="auto"/>
             </w:pPr>
             <w:r>
-              <w:t xml:space="preserve">List box, Label for textbox, Textbox, </w:t>
-            </w:r>
-            <w:proofErr w:type="gramStart"/>
-            <w:r>
-              <w:t>Save</w:t>
-            </w:r>
-            <w:proofErr w:type="gramEnd"/>
-            <w:r>
-              <w:t xml:space="preserve"> button, open button, search button, add button, update button, status strip</w:t>
+              <w:t>List box, Label for textbox, Textbox, search button, status strip</w:t>
             </w:r>
           </w:p>
         </w:tc>
@@ -9188,27 +9151,10 @@
               </w:rPr>
             </w:pPr>
             <w:r>
-              <w:rPr>
-                <w:color w:val="FF0000"/>
-                <w:sz w:val="16"/>
-                <w:szCs w:val="16"/>
-              </w:rPr>
-              <w:t>Insert Your Diagram/Image here</w:t>
-            </w:r>
-          </w:p>
-          <w:p>
-            <w:pPr>
-              <w:jc w:val="center"/>
-            </w:pPr>
-            <w:r>
-              <w:rPr>
-                <w:rFonts w:eastAsia="Calibri"/>
-                <w:noProof/>
-              </w:rPr>
               <w:drawing>
-                <wp:inline distT="0" distB="0" distL="0" distR="0" wp14:anchorId="75C02BC8" wp14:editId="50606D81">
-                  <wp:extent cx="2546837" cy="2990850"/>
-                  <wp:effectExtent l="0" t="0" r="6350" b="0"/>
+                <wp:inline distT="0" distB="0" distL="0" distR="0" wp14:anchorId="1683DD00" wp14:editId="4DB55E6F">
+                  <wp:extent cx="2162175" cy="3340909"/>
+                  <wp:effectExtent l="0" t="0" r="0" b="4445"/>
                   <wp:docPr id="1" name="Picture 1"/>
                   <wp:cNvGraphicFramePr>
                     <a:graphicFrameLocks xmlns:a="http://schemas.openxmlformats.org/drawingml/2006/main" noChangeAspect="1"/>
@@ -9217,36 +9163,23 @@
                     <a:graphicData uri="http://schemas.openxmlformats.org/drawingml/2006/picture">
                       <pic:pic xmlns:pic="http://schemas.openxmlformats.org/drawingml/2006/picture">
                         <pic:nvPicPr>
-                          <pic:cNvPr id="0" name="Picture 1"/>
-                          <pic:cNvPicPr>
-                            <a:picLocks noChangeAspect="1" noChangeArrowheads="1"/>
-                          </pic:cNvPicPr>
+                          <pic:cNvPr id="1" name=""/>
+                          <pic:cNvPicPr/>
                         </pic:nvPicPr>
                         <pic:blipFill>
-                          <a:blip r:embed="rId13">
-                            <a:extLst>
-                              <a:ext uri="{28A0092B-C50C-407E-A947-70E740481C1C}">
-                                <a14:useLocalDpi xmlns:a14="http://schemas.microsoft.com/office/drawing/2010/main" val="0"/>
-                              </a:ext>
-                            </a:extLst>
-                          </a:blip>
-                          <a:srcRect/>
+                          <a:blip r:embed="rId13"/>
                           <a:stretch>
                             <a:fillRect/>
                           </a:stretch>
                         </pic:blipFill>
-                        <pic:spPr bwMode="auto">
+                        <pic:spPr>
                           <a:xfrm>
                             <a:off x="0" y="0"/>
-                            <a:ext cx="2558349" cy="3004369"/>
+                            <a:ext cx="2162175" cy="3340909"/>
                           </a:xfrm>
                           <a:prstGeom prst="rect">
                             <a:avLst/>
                           </a:prstGeom>
-                          <a:noFill/>
-                          <a:ln>
-                            <a:noFill/>
-                          </a:ln>
                         </pic:spPr>
                       </pic:pic>
                     </a:graphicData>
@@ -9254,6 +9187,11 @@
                 </wp:inline>
               </w:drawing>
             </w:r>
+          </w:p>
+          <w:p>
+            <w:pPr>
+              <w:jc w:val="center"/>
+            </w:pPr>
           </w:p>
         </w:tc>
       </w:tr>
@@ -9310,9 +9248,9 @@
         <w:tblLook w:val="04A0" w:firstRow="1" w:lastRow="0" w:firstColumn="1" w:lastColumn="0" w:noHBand="0" w:noVBand="1"/>
       </w:tblPr>
       <w:tblGrid>
-        <w:gridCol w:w="4924"/>
-        <w:gridCol w:w="52"/>
-        <w:gridCol w:w="5651"/>
+        <w:gridCol w:w="4967"/>
+        <w:gridCol w:w="51"/>
+        <w:gridCol w:w="5609"/>
       </w:tblGrid>
       <w:tr>
         <w:trPr>
@@ -9385,6 +9323,7 @@
                 <w:sz w:val="16"/>
                 <w:szCs w:val="16"/>
               </w:rPr>
+              <w:lastRenderedPageBreak/>
               <w:t>Put the Algorithm for the</w:t>
             </w:r>
             <w:r>
@@ -9401,25 +9340,7 @@
                 <w:sz w:val="16"/>
                 <w:szCs w:val="16"/>
               </w:rPr>
-              <w:t xml:space="preserve"> </w:t>
-            </w:r>
-            <w:proofErr w:type="gramStart"/>
-            <w:r>
-              <w:rPr>
-                <w:color w:val="FF0000"/>
-                <w:sz w:val="16"/>
-                <w:szCs w:val="16"/>
-              </w:rPr>
-              <w:t>here;</w:t>
-            </w:r>
-            <w:proofErr w:type="gramEnd"/>
-            <w:r>
-              <w:rPr>
-                <w:color w:val="FF0000"/>
-                <w:sz w:val="16"/>
-                <w:szCs w:val="16"/>
-              </w:rPr>
-              <w:t xml:space="preserve"> </w:t>
+              <w:t xml:space="preserve"> here; </w:t>
             </w:r>
           </w:p>
           <w:p>
@@ -9550,7 +9471,6 @@
               </w:rPr>
               <w:t xml:space="preserve"> Binary Search </w:t>
             </w:r>
-            <w:proofErr w:type="gramStart"/>
             <w:r>
               <w:rPr>
                 <w:color w:val="FF0000"/>
@@ -9559,7 +9479,6 @@
               </w:rPr>
               <w:t>here;</w:t>
             </w:r>
-            <w:proofErr w:type="gramEnd"/>
           </w:p>
           <w:p>
             <w:pPr>
@@ -11658,25 +11577,7 @@
                 <w:sz w:val="16"/>
                 <w:szCs w:val="16"/>
               </w:rPr>
-              <w:t xml:space="preserve"> </w:t>
-            </w:r>
-            <w:proofErr w:type="gramStart"/>
-            <w:r>
-              <w:rPr>
-                <w:color w:val="FF0000"/>
-                <w:sz w:val="16"/>
-                <w:szCs w:val="16"/>
-              </w:rPr>
-              <w:t>here;</w:t>
-            </w:r>
-            <w:proofErr w:type="gramEnd"/>
-            <w:r>
-              <w:rPr>
-                <w:color w:val="FF0000"/>
-                <w:sz w:val="16"/>
-                <w:szCs w:val="16"/>
-              </w:rPr>
-              <w:t xml:space="preserve"> </w:t>
+              <w:t xml:space="preserve"> here; </w:t>
             </w:r>
           </w:p>
           <w:p>
@@ -11691,14 +11592,15 @@
             <w:r>
               <w:rPr>
                 <w:rFonts w:ascii="Courier New" w:hAnsi="Courier New" w:cs="Courier New"/>
+                <w:noProof/>
                 <w:sz w:val="20"/>
                 <w:szCs w:val="20"/>
               </w:rPr>
               <w:drawing>
-                <wp:inline distT="0" distB="0" distL="0" distR="0" wp14:anchorId="00947947" wp14:editId="3A5DADE9">
-                  <wp:extent cx="3005138" cy="3219450"/>
-                  <wp:effectExtent l="0" t="0" r="5080" b="0"/>
-                  <wp:docPr id="7" name="Picture 7"/>
+                <wp:inline distT="0" distB="0" distL="0" distR="0" wp14:anchorId="22069E2D" wp14:editId="40793A59">
+                  <wp:extent cx="3036630" cy="3362325"/>
+                  <wp:effectExtent l="0" t="0" r="0" b="0"/>
+                  <wp:docPr id="4" name="Picture 4"/>
                   <wp:cNvGraphicFramePr>
                     <a:graphicFrameLocks xmlns:a="http://schemas.openxmlformats.org/drawingml/2006/main" noChangeAspect="1"/>
                   </wp:cNvGraphicFramePr>
@@ -11706,23 +11608,36 @@
                     <a:graphicData uri="http://schemas.openxmlformats.org/drawingml/2006/picture">
                       <pic:pic xmlns:pic="http://schemas.openxmlformats.org/drawingml/2006/picture">
                         <pic:nvPicPr>
-                          <pic:cNvPr id="1" name=""/>
-                          <pic:cNvPicPr/>
+                          <pic:cNvPr id="0" name="Picture 1"/>
+                          <pic:cNvPicPr>
+                            <a:picLocks noChangeAspect="1" noChangeArrowheads="1"/>
+                          </pic:cNvPicPr>
                         </pic:nvPicPr>
                         <pic:blipFill>
-                          <a:blip r:embed="rId15"/>
+                          <a:blip r:embed="rId15">
+                            <a:extLst>
+                              <a:ext uri="{28A0092B-C50C-407E-A947-70E740481C1C}">
+                                <a14:useLocalDpi xmlns:a14="http://schemas.microsoft.com/office/drawing/2010/main" val="0"/>
+                              </a:ext>
+                            </a:extLst>
+                          </a:blip>
+                          <a:srcRect/>
                           <a:stretch>
                             <a:fillRect/>
                           </a:stretch>
                         </pic:blipFill>
-                        <pic:spPr>
+                        <pic:spPr bwMode="auto">
                           <a:xfrm>
                             <a:off x="0" y="0"/>
-                            <a:ext cx="3035804" cy="3252303"/>
+                            <a:ext cx="3044792" cy="3371363"/>
                           </a:xfrm>
                           <a:prstGeom prst="rect">
                             <a:avLst/>
                           </a:prstGeom>
+                          <a:noFill/>
+                          <a:ln>
+                            <a:noFill/>
+                          </a:ln>
                         </pic:spPr>
                       </pic:pic>
                     </a:graphicData>
@@ -11739,432 +11654,371 @@
           <w:p>
             <w:pPr>
               <w:pStyle w:val="Heading3"/>
-              <w:rPr>
-                <w:rFonts w:ascii="Arial" w:hAnsi="Arial" w:cs="Arial"/>
-                <w:color w:val="auto"/>
-                <w:sz w:val="16"/>
-                <w:szCs w:val="16"/>
-              </w:rPr>
-            </w:pPr>
-            <w:r>
-              <w:rPr>
-                <w:rFonts w:ascii="Arial" w:hAnsi="Arial" w:cs="Arial"/>
-                <w:color w:val="auto"/>
-                <w:sz w:val="16"/>
-                <w:szCs w:val="16"/>
-              </w:rPr>
-              <w:t>READ array</w:t>
+              <w:shd w:val="clear" w:color="auto" w:fill="FFFFFF"/>
+              <w:rPr>
+                <w:rFonts w:ascii="Segoe UI" w:hAnsi="Segoe UI" w:cs="Segoe UI"/>
+                <w:color w:val="242424"/>
+              </w:rPr>
+            </w:pPr>
+            <w:r>
+              <w:rPr>
+                <w:rFonts w:ascii="Segoe UI" w:hAnsi="Segoe UI" w:cs="Segoe UI"/>
+                <w:color w:val="242424"/>
+                <w:sz w:val="16"/>
+                <w:szCs w:val="16"/>
+              </w:rPr>
+              <w:t>SET temp variable as zero</w:t>
             </w:r>
           </w:p>
           <w:p>
             <w:pPr>
               <w:pStyle w:val="Heading3"/>
-              <w:rPr>
-                <w:rFonts w:ascii="Arial" w:hAnsi="Arial" w:cs="Arial"/>
-                <w:color w:val="auto"/>
-                <w:sz w:val="16"/>
-                <w:szCs w:val="16"/>
-              </w:rPr>
-            </w:pPr>
-            <w:r>
-              <w:rPr>
-                <w:rFonts w:ascii="Arial" w:hAnsi="Arial" w:cs="Arial"/>
-                <w:color w:val="auto"/>
-                <w:sz w:val="16"/>
-                <w:szCs w:val="16"/>
-              </w:rPr>
-              <w:t>SET temp variable as zero</w:t>
-            </w:r>
+              <w:shd w:val="clear" w:color="auto" w:fill="FFFFFF"/>
+              <w:rPr>
+                <w:rFonts w:ascii="Segoe UI" w:hAnsi="Segoe UI" w:cs="Segoe UI"/>
+                <w:color w:val="242424"/>
+              </w:rPr>
+            </w:pPr>
           </w:p>
           <w:p>
             <w:pPr>
               <w:pStyle w:val="Heading3"/>
-              <w:rPr>
-                <w:rFonts w:ascii="Arial" w:hAnsi="Arial" w:cs="Arial"/>
-                <w:color w:val="auto"/>
-                <w:sz w:val="16"/>
-                <w:szCs w:val="16"/>
-              </w:rPr>
-            </w:pPr>
+              <w:shd w:val="clear" w:color="auto" w:fill="FFFFFF"/>
+              <w:rPr>
+                <w:rFonts w:ascii="Segoe UI" w:hAnsi="Segoe UI" w:cs="Segoe UI"/>
+                <w:color w:val="242424"/>
+              </w:rPr>
+            </w:pPr>
+            <w:r>
+              <w:rPr>
+                <w:rFonts w:ascii="Segoe UI" w:hAnsi="Segoe UI" w:cs="Segoe UI"/>
+                <w:color w:val="242424"/>
+                <w:sz w:val="16"/>
+                <w:szCs w:val="16"/>
+              </w:rPr>
+              <w:t>foreach item in array              </w:t>
+            </w:r>
           </w:p>
           <w:p>
             <w:pPr>
               <w:pStyle w:val="Heading3"/>
-              <w:rPr>
-                <w:rFonts w:ascii="Arial" w:hAnsi="Arial" w:cs="Arial"/>
-                <w:color w:val="auto"/>
-                <w:sz w:val="16"/>
-                <w:szCs w:val="16"/>
-              </w:rPr>
-            </w:pPr>
-            <w:r>
-              <w:rPr>
-                <w:rFonts w:ascii="Arial" w:hAnsi="Arial" w:cs="Arial"/>
-                <w:color w:val="auto"/>
-                <w:sz w:val="16"/>
-                <w:szCs w:val="16"/>
-              </w:rPr>
-              <w:t>foreach item in array</w:t>
-            </w:r>
-            <w:r>
-              <w:rPr>
-                <w:rFonts w:ascii="Arial" w:hAnsi="Arial" w:cs="Arial"/>
-                <w:color w:val="auto"/>
-                <w:sz w:val="16"/>
-                <w:szCs w:val="16"/>
-              </w:rPr>
-              <w:tab/>
+              <w:shd w:val="clear" w:color="auto" w:fill="FFFFFF"/>
+              <w:rPr>
+                <w:rFonts w:ascii="Segoe UI" w:hAnsi="Segoe UI" w:cs="Segoe UI"/>
+                <w:color w:val="242424"/>
+              </w:rPr>
+            </w:pPr>
+            <w:r>
+              <w:rPr>
+                <w:rFonts w:ascii="Segoe UI" w:hAnsi="Segoe UI" w:cs="Segoe UI"/>
+                <w:color w:val="242424"/>
+                <w:sz w:val="16"/>
+                <w:szCs w:val="16"/>
+              </w:rPr>
+              <w:t>                foreach item in array</w:t>
             </w:r>
           </w:p>
           <w:p>
             <w:pPr>
               <w:pStyle w:val="Heading3"/>
-              <w:rPr>
-                <w:rFonts w:ascii="Arial" w:hAnsi="Arial" w:cs="Arial"/>
-                <w:color w:val="auto"/>
-                <w:sz w:val="16"/>
-                <w:szCs w:val="16"/>
-              </w:rPr>
-            </w:pPr>
-            <w:r>
-              <w:rPr>
-                <w:rFonts w:ascii="Arial" w:hAnsi="Arial" w:cs="Arial"/>
-                <w:color w:val="auto"/>
-                <w:sz w:val="16"/>
-                <w:szCs w:val="16"/>
-              </w:rPr>
-              <w:tab/>
-              <w:t>foreach item in array</w:t>
+              <w:shd w:val="clear" w:color="auto" w:fill="FFFFFF"/>
+              <w:rPr>
+                <w:rFonts w:ascii="Segoe UI" w:hAnsi="Segoe UI" w:cs="Segoe UI"/>
+                <w:color w:val="242424"/>
+              </w:rPr>
+            </w:pPr>
+            <w:r>
+              <w:rPr>
+                <w:rFonts w:ascii="Segoe UI" w:hAnsi="Segoe UI" w:cs="Segoe UI"/>
+                <w:color w:val="242424"/>
+                <w:sz w:val="16"/>
+                <w:szCs w:val="16"/>
+              </w:rPr>
+              <w:t>                                set left as zero</w:t>
             </w:r>
           </w:p>
           <w:p>
             <w:pPr>
               <w:pStyle w:val="Heading3"/>
-              <w:rPr>
-                <w:rFonts w:ascii="Arial" w:hAnsi="Arial" w:cs="Arial"/>
-                <w:color w:val="auto"/>
-                <w:sz w:val="16"/>
-                <w:szCs w:val="16"/>
-              </w:rPr>
-            </w:pPr>
-            <w:r>
-              <w:rPr>
-                <w:rFonts w:ascii="Arial" w:hAnsi="Arial" w:cs="Arial"/>
-                <w:color w:val="auto"/>
-                <w:sz w:val="16"/>
-                <w:szCs w:val="16"/>
-              </w:rPr>
-              <w:tab/>
-            </w:r>
-            <w:r>
-              <w:rPr>
-                <w:rFonts w:ascii="Arial" w:hAnsi="Arial" w:cs="Arial"/>
-                <w:color w:val="auto"/>
-                <w:sz w:val="16"/>
-                <w:szCs w:val="16"/>
-              </w:rPr>
-              <w:tab/>
-              <w:t>set sort as zero</w:t>
+              <w:shd w:val="clear" w:color="auto" w:fill="FFFFFF"/>
+              <w:rPr>
+                <w:rFonts w:ascii="Segoe UI" w:hAnsi="Segoe UI" w:cs="Segoe UI"/>
+                <w:color w:val="242424"/>
+              </w:rPr>
+            </w:pPr>
+            <w:r>
+              <w:rPr>
+                <w:rFonts w:ascii="Segoe UI" w:hAnsi="Segoe UI" w:cs="Segoe UI"/>
+                <w:color w:val="242424"/>
+                <w:sz w:val="16"/>
+                <w:szCs w:val="16"/>
+              </w:rPr>
+              <w:t>                                if left is less then array length</w:t>
             </w:r>
           </w:p>
           <w:p>
             <w:pPr>
               <w:pStyle w:val="Heading3"/>
-              <w:rPr>
-                <w:rFonts w:ascii="Arial" w:hAnsi="Arial" w:cs="Arial"/>
-                <w:color w:val="auto"/>
-                <w:sz w:val="16"/>
-                <w:szCs w:val="16"/>
-              </w:rPr>
-            </w:pPr>
-            <w:r>
-              <w:rPr>
-                <w:rFonts w:ascii="Arial" w:hAnsi="Arial" w:cs="Arial"/>
-                <w:color w:val="auto"/>
-                <w:sz w:val="16"/>
-                <w:szCs w:val="16"/>
-              </w:rPr>
-              <w:tab/>
-            </w:r>
-            <w:r>
-              <w:rPr>
-                <w:rFonts w:ascii="Arial" w:hAnsi="Arial" w:cs="Arial"/>
-                <w:color w:val="auto"/>
-                <w:sz w:val="16"/>
-                <w:szCs w:val="16"/>
-              </w:rPr>
-              <w:tab/>
-              <w:t>if sort is less then array length</w:t>
+              <w:shd w:val="clear" w:color="auto" w:fill="FFFFFF"/>
+              <w:rPr>
+                <w:rFonts w:ascii="Segoe UI" w:hAnsi="Segoe UI" w:cs="Segoe UI"/>
+                <w:color w:val="242424"/>
+              </w:rPr>
+            </w:pPr>
+            <w:r>
+              <w:rPr>
+                <w:rFonts w:ascii="Segoe UI" w:hAnsi="Segoe UI" w:cs="Segoe UI"/>
+                <w:color w:val="242424"/>
+                <w:sz w:val="16"/>
+                <w:szCs w:val="16"/>
+              </w:rPr>
+              <w:t>                                left plus one</w:t>
             </w:r>
           </w:p>
           <w:p>
             <w:pPr>
               <w:pStyle w:val="Heading3"/>
-              <w:rPr>
-                <w:rFonts w:ascii="Arial" w:hAnsi="Arial" w:cs="Arial"/>
-                <w:color w:val="auto"/>
-                <w:sz w:val="16"/>
-                <w:szCs w:val="16"/>
-              </w:rPr>
-            </w:pPr>
-            <w:r>
-              <w:rPr>
-                <w:rFonts w:ascii="Arial" w:hAnsi="Arial" w:cs="Arial"/>
-                <w:color w:val="auto"/>
-                <w:sz w:val="16"/>
-                <w:szCs w:val="16"/>
-              </w:rPr>
-              <w:tab/>
-            </w:r>
-            <w:r>
-              <w:rPr>
-                <w:rFonts w:ascii="Arial" w:hAnsi="Arial" w:cs="Arial"/>
-                <w:color w:val="auto"/>
-                <w:sz w:val="16"/>
-                <w:szCs w:val="16"/>
-              </w:rPr>
-              <w:tab/>
-              <w:t>sort plus one</w:t>
+              <w:shd w:val="clear" w:color="auto" w:fill="FFFFFF"/>
+              <w:rPr>
+                <w:rFonts w:ascii="Segoe UI" w:hAnsi="Segoe UI" w:cs="Segoe UI"/>
+                <w:color w:val="242424"/>
+              </w:rPr>
+            </w:pPr>
+            <w:r>
+              <w:rPr>
+                <w:rFonts w:ascii="Segoe UI" w:hAnsi="Segoe UI" w:cs="Segoe UI"/>
+                <w:color w:val="242424"/>
+              </w:rPr>
+              <w:t>               </w:t>
             </w:r>
           </w:p>
           <w:p>
             <w:pPr>
               <w:pStyle w:val="Heading3"/>
-              <w:rPr>
-                <w:rFonts w:ascii="Arial" w:hAnsi="Arial" w:cs="Arial"/>
-                <w:color w:val="auto"/>
-                <w:sz w:val="16"/>
-                <w:szCs w:val="16"/>
-              </w:rPr>
-            </w:pPr>
-            <w:r>
-              <w:rPr>
-                <w:rFonts w:ascii="Arial" w:hAnsi="Arial" w:cs="Arial"/>
-                <w:color w:val="auto"/>
-                <w:sz w:val="16"/>
-                <w:szCs w:val="16"/>
-              </w:rPr>
-              <w:tab/>
+              <w:shd w:val="clear" w:color="auto" w:fill="FFFFFF"/>
+              <w:rPr>
+                <w:rFonts w:ascii="Segoe UI" w:hAnsi="Segoe UI" w:cs="Segoe UI"/>
+                <w:color w:val="242424"/>
+              </w:rPr>
+            </w:pPr>
+            <w:r>
+              <w:rPr>
+                <w:rFonts w:ascii="Segoe UI" w:hAnsi="Segoe UI" w:cs="Segoe UI"/>
+                <w:color w:val="242424"/>
+                <w:sz w:val="16"/>
+                <w:szCs w:val="16"/>
+              </w:rPr>
+              <w:t xml:space="preserve">                                IF array </w:t>
+            </w:r>
+            <w:proofErr w:type="spellStart"/>
+            <w:r>
+              <w:rPr>
+                <w:rFonts w:ascii="Segoe UI" w:hAnsi="Segoe UI" w:cs="Segoe UI"/>
+                <w:color w:val="242424"/>
+                <w:sz w:val="16"/>
+                <w:szCs w:val="16"/>
+              </w:rPr>
+              <w:t>index_left</w:t>
+            </w:r>
+            <w:proofErr w:type="spellEnd"/>
+            <w:r>
+              <w:rPr>
+                <w:rFonts w:ascii="Segoe UI" w:hAnsi="Segoe UI" w:cs="Segoe UI"/>
+                <w:color w:val="242424"/>
+                <w:sz w:val="16"/>
+                <w:szCs w:val="16"/>
+              </w:rPr>
+              <w:t xml:space="preserve"> is greater </w:t>
+            </w:r>
+            <w:proofErr w:type="spellStart"/>
+            <w:r>
+              <w:rPr>
+                <w:rFonts w:ascii="Segoe UI" w:hAnsi="Segoe UI" w:cs="Segoe UI"/>
+                <w:color w:val="242424"/>
+                <w:sz w:val="16"/>
+                <w:szCs w:val="16"/>
+              </w:rPr>
+              <w:t>then</w:t>
+            </w:r>
+            <w:proofErr w:type="spellEnd"/>
+            <w:r>
+              <w:rPr>
+                <w:rFonts w:ascii="Segoe UI" w:hAnsi="Segoe UI" w:cs="Segoe UI"/>
+                <w:color w:val="242424"/>
+                <w:sz w:val="16"/>
+                <w:szCs w:val="16"/>
+              </w:rPr>
+              <w:t xml:space="preserve"> </w:t>
+            </w:r>
+            <w:proofErr w:type="spellStart"/>
+            <w:r>
+              <w:rPr>
+                <w:rFonts w:ascii="Segoe UI" w:hAnsi="Segoe UI" w:cs="Segoe UI"/>
+                <w:color w:val="242424"/>
+                <w:sz w:val="16"/>
+                <w:szCs w:val="16"/>
+              </w:rPr>
+              <w:t>array_left</w:t>
+            </w:r>
+            <w:proofErr w:type="spellEnd"/>
+            <w:r>
+              <w:rPr>
+                <w:rFonts w:ascii="Segoe UI" w:hAnsi="Segoe UI" w:cs="Segoe UI"/>
+                <w:color w:val="242424"/>
+                <w:sz w:val="16"/>
+                <w:szCs w:val="16"/>
+              </w:rPr>
+              <w:t xml:space="preserve"> plus one</w:t>
             </w:r>
           </w:p>
           <w:p>
             <w:pPr>
               <w:pStyle w:val="Heading3"/>
-              <w:rPr>
-                <w:rFonts w:ascii="Arial" w:hAnsi="Arial" w:cs="Arial"/>
-                <w:color w:val="auto"/>
-                <w:sz w:val="16"/>
-                <w:szCs w:val="16"/>
-              </w:rPr>
-            </w:pPr>
-            <w:r>
-              <w:rPr>
-                <w:rFonts w:ascii="Arial" w:hAnsi="Arial" w:cs="Arial"/>
-                <w:color w:val="auto"/>
-                <w:sz w:val="16"/>
-                <w:szCs w:val="16"/>
-              </w:rPr>
-              <w:tab/>
-            </w:r>
-            <w:r>
-              <w:rPr>
-                <w:rFonts w:ascii="Arial" w:hAnsi="Arial" w:cs="Arial"/>
-                <w:color w:val="auto"/>
-                <w:sz w:val="16"/>
-                <w:szCs w:val="16"/>
-              </w:rPr>
-              <w:tab/>
-              <w:t xml:space="preserve">IF array </w:t>
+              <w:shd w:val="clear" w:color="auto" w:fill="FFFFFF"/>
+              <w:rPr>
+                <w:rFonts w:ascii="Segoe UI" w:hAnsi="Segoe UI" w:cs="Segoe UI"/>
+                <w:color w:val="242424"/>
+              </w:rPr>
+            </w:pPr>
+            <w:r>
+              <w:rPr>
+                <w:rFonts w:ascii="Segoe UI" w:hAnsi="Segoe UI" w:cs="Segoe UI"/>
+                <w:color w:val="242424"/>
+                <w:sz w:val="16"/>
+                <w:szCs w:val="16"/>
+              </w:rPr>
+              <w:t xml:space="preserve">                                                set temp variable as array </w:t>
             </w:r>
             <w:proofErr w:type="spellStart"/>
             <w:r>
               <w:rPr>
-                <w:rFonts w:ascii="Arial" w:hAnsi="Arial" w:cs="Arial"/>
-                <w:color w:val="auto"/>
-                <w:sz w:val="16"/>
-                <w:szCs w:val="16"/>
-              </w:rPr>
-              <w:t>index_sort</w:t>
+                <w:rFonts w:ascii="Segoe UI" w:hAnsi="Segoe UI" w:cs="Segoe UI"/>
+                <w:color w:val="242424"/>
+                <w:sz w:val="16"/>
+                <w:szCs w:val="16"/>
+              </w:rPr>
+              <w:t>index_left</w:t>
             </w:r>
             <w:proofErr w:type="spellEnd"/>
             <w:r>
               <w:rPr>
-                <w:rFonts w:ascii="Arial" w:hAnsi="Arial" w:cs="Arial"/>
-                <w:color w:val="auto"/>
-                <w:sz w:val="16"/>
-                <w:szCs w:val="16"/>
-              </w:rPr>
-              <w:t xml:space="preserve"> is greater </w:t>
+                <w:rFonts w:ascii="Segoe UI" w:hAnsi="Segoe UI" w:cs="Segoe UI"/>
+                <w:color w:val="242424"/>
+                <w:sz w:val="16"/>
+                <w:szCs w:val="16"/>
+              </w:rPr>
+              <w:t xml:space="preserve"> plus one</w:t>
+            </w:r>
+          </w:p>
+          <w:p>
+            <w:pPr>
+              <w:pStyle w:val="Heading3"/>
+              <w:shd w:val="clear" w:color="auto" w:fill="FFFFFF"/>
+              <w:rPr>
+                <w:rFonts w:ascii="Segoe UI" w:hAnsi="Segoe UI" w:cs="Segoe UI"/>
+                <w:color w:val="242424"/>
+              </w:rPr>
+            </w:pPr>
+            <w:r>
+              <w:rPr>
+                <w:rFonts w:ascii="Segoe UI" w:hAnsi="Segoe UI" w:cs="Segoe UI"/>
+                <w:color w:val="242424"/>
+                <w:sz w:val="16"/>
+                <w:szCs w:val="16"/>
+              </w:rPr>
+              <w:t xml:space="preserve">                                                set </w:t>
             </w:r>
             <w:proofErr w:type="spellStart"/>
             <w:r>
               <w:rPr>
-                <w:rFonts w:ascii="Arial" w:hAnsi="Arial" w:cs="Arial"/>
-                <w:color w:val="auto"/>
-                <w:sz w:val="16"/>
-                <w:szCs w:val="16"/>
-              </w:rPr>
-              <w:t>then</w:t>
+                <w:rFonts w:ascii="Segoe UI" w:hAnsi="Segoe UI" w:cs="Segoe UI"/>
+                <w:color w:val="242424"/>
+                <w:sz w:val="16"/>
+                <w:szCs w:val="16"/>
+              </w:rPr>
+              <w:t>array_left</w:t>
             </w:r>
             <w:proofErr w:type="spellEnd"/>
             <w:r>
               <w:rPr>
-                <w:rFonts w:ascii="Arial" w:hAnsi="Arial" w:cs="Arial"/>
-                <w:color w:val="auto"/>
+                <w:rFonts w:ascii="Segoe UI" w:hAnsi="Segoe UI" w:cs="Segoe UI"/>
+                <w:color w:val="242424"/>
+                <w:sz w:val="16"/>
+                <w:szCs w:val="16"/>
+              </w:rPr>
+              <w:t xml:space="preserve"> plus one as </w:t>
+            </w:r>
+            <w:proofErr w:type="spellStart"/>
+            <w:r>
+              <w:rPr>
+                <w:rFonts w:ascii="Segoe UI" w:hAnsi="Segoe UI" w:cs="Segoe UI"/>
+                <w:color w:val="242424"/>
+                <w:sz w:val="16"/>
+                <w:szCs w:val="16"/>
+              </w:rPr>
+              <w:t>array_left</w:t>
+            </w:r>
+            <w:proofErr w:type="spellEnd"/>
+          </w:p>
+          <w:p>
+            <w:pPr>
+              <w:pStyle w:val="NormalWeb"/>
+              <w:shd w:val="clear" w:color="auto" w:fill="FFFFFF"/>
+              <w:spacing w:before="0" w:beforeAutospacing="0" w:after="0" w:afterAutospacing="0"/>
+              <w:rPr>
+                <w:rFonts w:ascii="Segoe UI" w:hAnsi="Segoe UI" w:cs="Segoe UI"/>
+                <w:color w:val="242424"/>
+                <w:sz w:val="21"/>
+                <w:szCs w:val="21"/>
+              </w:rPr>
+            </w:pPr>
+            <w:r>
+              <w:rPr>
+                <w:rFonts w:ascii="Segoe UI" w:hAnsi="Segoe UI" w:cs="Segoe UI"/>
+                <w:color w:val="242424"/>
+                <w:sz w:val="16"/>
+                <w:szCs w:val="16"/>
+              </w:rPr>
+              <w:t>                                              </w:t>
+            </w:r>
+            <w:r>
+              <w:rPr>
+                <w:rFonts w:ascii="Segoe UI" w:hAnsi="Segoe UI" w:cs="Segoe UI"/>
+                <w:color w:val="242424"/>
                 <w:sz w:val="16"/>
                 <w:szCs w:val="16"/>
               </w:rPr>
               <w:t xml:space="preserve"> </w:t>
             </w:r>
+            <w:r>
+              <w:rPr>
+                <w:rFonts w:ascii="Segoe UI" w:hAnsi="Segoe UI" w:cs="Segoe UI"/>
+                <w:color w:val="242424"/>
+                <w:sz w:val="16"/>
+                <w:szCs w:val="16"/>
+              </w:rPr>
+              <w:t xml:space="preserve"> set </w:t>
+            </w:r>
             <w:proofErr w:type="spellStart"/>
             <w:r>
               <w:rPr>
-                <w:rFonts w:ascii="Arial" w:hAnsi="Arial" w:cs="Arial"/>
-                <w:color w:val="auto"/>
-                <w:sz w:val="16"/>
-                <w:szCs w:val="16"/>
-              </w:rPr>
-              <w:t>array_sort</w:t>
+                <w:rFonts w:ascii="Segoe UI" w:hAnsi="Segoe UI" w:cs="Segoe UI"/>
+                <w:color w:val="242424"/>
+                <w:sz w:val="16"/>
+                <w:szCs w:val="16"/>
+              </w:rPr>
+              <w:t>array_left</w:t>
             </w:r>
             <w:proofErr w:type="spellEnd"/>
             <w:r>
               <w:rPr>
-                <w:rFonts w:ascii="Arial" w:hAnsi="Arial" w:cs="Arial"/>
-                <w:color w:val="auto"/>
-                <w:sz w:val="16"/>
-                <w:szCs w:val="16"/>
-              </w:rPr>
-              <w:t xml:space="preserve"> plus one</w:t>
-            </w:r>
-          </w:p>
-          <w:p>
-            <w:pPr>
-              <w:pStyle w:val="Heading3"/>
-              <w:rPr>
-                <w:rFonts w:ascii="Arial" w:hAnsi="Arial" w:cs="Arial"/>
-                <w:color w:val="auto"/>
-                <w:sz w:val="16"/>
-                <w:szCs w:val="16"/>
-              </w:rPr>
-            </w:pPr>
-            <w:r>
-              <w:rPr>
-                <w:rFonts w:ascii="Arial" w:hAnsi="Arial" w:cs="Arial"/>
-                <w:color w:val="auto"/>
-                <w:sz w:val="16"/>
-                <w:szCs w:val="16"/>
-              </w:rPr>
-              <w:tab/>
-            </w:r>
-            <w:r>
-              <w:rPr>
-                <w:rFonts w:ascii="Arial" w:hAnsi="Arial" w:cs="Arial"/>
-                <w:color w:val="auto"/>
-                <w:sz w:val="16"/>
-                <w:szCs w:val="16"/>
-              </w:rPr>
-              <w:tab/>
-            </w:r>
-            <w:r>
-              <w:rPr>
-                <w:rFonts w:ascii="Arial" w:hAnsi="Arial" w:cs="Arial"/>
-                <w:color w:val="auto"/>
-                <w:sz w:val="16"/>
-                <w:szCs w:val="16"/>
-              </w:rPr>
-              <w:tab/>
-              <w:t xml:space="preserve">set temp variable as array </w:t>
-            </w:r>
-            <w:proofErr w:type="spellStart"/>
-            <w:r>
-              <w:rPr>
-                <w:rFonts w:ascii="Arial" w:hAnsi="Arial" w:cs="Arial"/>
-                <w:color w:val="auto"/>
-                <w:sz w:val="16"/>
-                <w:szCs w:val="16"/>
-              </w:rPr>
-              <w:t>index_sort</w:t>
-            </w:r>
-            <w:proofErr w:type="spellEnd"/>
-            <w:r>
-              <w:rPr>
-                <w:rFonts w:ascii="Arial" w:hAnsi="Arial" w:cs="Arial"/>
-                <w:color w:val="auto"/>
-                <w:sz w:val="16"/>
-                <w:szCs w:val="16"/>
-              </w:rPr>
-              <w:t xml:space="preserve"> plus one</w:t>
-            </w:r>
-          </w:p>
-          <w:p>
-            <w:pPr>
-              <w:pStyle w:val="Heading3"/>
-              <w:rPr>
-                <w:rFonts w:ascii="Arial" w:hAnsi="Arial" w:cs="Arial"/>
-                <w:color w:val="auto"/>
-                <w:sz w:val="16"/>
-                <w:szCs w:val="16"/>
-              </w:rPr>
-            </w:pPr>
-            <w:r>
-              <w:rPr>
-                <w:rFonts w:ascii="Arial" w:hAnsi="Arial" w:cs="Arial"/>
-                <w:color w:val="auto"/>
-                <w:sz w:val="16"/>
-                <w:szCs w:val="16"/>
-              </w:rPr>
-              <w:tab/>
-            </w:r>
-            <w:r>
-              <w:rPr>
-                <w:rFonts w:ascii="Arial" w:hAnsi="Arial" w:cs="Arial"/>
-                <w:color w:val="auto"/>
-                <w:sz w:val="16"/>
-                <w:szCs w:val="16"/>
-              </w:rPr>
-              <w:tab/>
-            </w:r>
-            <w:r>
-              <w:rPr>
-                <w:rFonts w:ascii="Arial" w:hAnsi="Arial" w:cs="Arial"/>
-                <w:color w:val="auto"/>
-                <w:sz w:val="16"/>
-                <w:szCs w:val="16"/>
-              </w:rPr>
-              <w:tab/>
-              <w:t xml:space="preserve">set </w:t>
-            </w:r>
-            <w:proofErr w:type="spellStart"/>
-            <w:r>
-              <w:rPr>
-                <w:rFonts w:ascii="Arial" w:hAnsi="Arial" w:cs="Arial"/>
-                <w:color w:val="auto"/>
-                <w:sz w:val="16"/>
-                <w:szCs w:val="16"/>
-              </w:rPr>
-              <w:t>array_sort</w:t>
-            </w:r>
-            <w:proofErr w:type="spellEnd"/>
-            <w:r>
-              <w:rPr>
-                <w:rFonts w:ascii="Arial" w:hAnsi="Arial" w:cs="Arial"/>
-                <w:color w:val="auto"/>
-                <w:sz w:val="16"/>
-                <w:szCs w:val="16"/>
-              </w:rPr>
-              <w:t xml:space="preserve"> plus one as </w:t>
-            </w:r>
-            <w:proofErr w:type="spellStart"/>
-            <w:r>
-              <w:rPr>
-                <w:rFonts w:ascii="Arial" w:hAnsi="Arial" w:cs="Arial"/>
-                <w:color w:val="auto"/>
-                <w:sz w:val="16"/>
-                <w:szCs w:val="16"/>
-              </w:rPr>
-              <w:t>array_sort</w:t>
-            </w:r>
-            <w:proofErr w:type="spellEnd"/>
+                <w:rFonts w:ascii="Segoe UI" w:hAnsi="Segoe UI" w:cs="Segoe UI"/>
+                <w:color w:val="242424"/>
+                <w:sz w:val="16"/>
+                <w:szCs w:val="16"/>
+              </w:rPr>
+              <w:t xml:space="preserve"> as temp variable</w:t>
+            </w:r>
           </w:p>
           <w:p>
             <w:pPr>
@@ -12174,49 +12028,6 @@
                 <w:szCs w:val="20"/>
               </w:rPr>
             </w:pPr>
-            <w:r>
-              <w:rPr>
-                <w:rFonts w:ascii="Arial" w:hAnsi="Arial" w:cs="Arial"/>
-                <w:sz w:val="16"/>
-                <w:szCs w:val="16"/>
-              </w:rPr>
-              <w:tab/>
-            </w:r>
-            <w:r>
-              <w:rPr>
-                <w:rFonts w:ascii="Arial" w:hAnsi="Arial" w:cs="Arial"/>
-                <w:sz w:val="16"/>
-                <w:szCs w:val="16"/>
-              </w:rPr>
-              <w:tab/>
-            </w:r>
-            <w:r>
-              <w:rPr>
-                <w:rFonts w:ascii="Arial" w:hAnsi="Arial" w:cs="Arial"/>
-                <w:sz w:val="16"/>
-                <w:szCs w:val="16"/>
-              </w:rPr>
-              <w:tab/>
-              <w:t xml:space="preserve">set </w:t>
-            </w:r>
-            <w:proofErr w:type="spellStart"/>
-            <w:r>
-              <w:rPr>
-                <w:rFonts w:ascii="Arial" w:hAnsi="Arial" w:cs="Arial"/>
-                <w:sz w:val="16"/>
-                <w:szCs w:val="16"/>
-              </w:rPr>
-              <w:t>array_sort</w:t>
-            </w:r>
-            <w:proofErr w:type="spellEnd"/>
-            <w:r>
-              <w:rPr>
-                <w:rFonts w:ascii="Arial" w:hAnsi="Arial" w:cs="Arial"/>
-                <w:sz w:val="16"/>
-                <w:szCs w:val="16"/>
-              </w:rPr>
-              <w:t xml:space="preserve"> as temp variable</w:t>
-            </w:r>
           </w:p>
         </w:tc>
       </w:tr>
@@ -12324,18 +12135,197 @@
                 <w:sz w:val="16"/>
                 <w:szCs w:val="16"/>
               </w:rPr>
-              <w:t xml:space="preserve">Put the Scrum Board and meeting notes </w:t>
-            </w:r>
-            <w:proofErr w:type="gramStart"/>
-            <w:r>
-              <w:rPr>
-                <w:color w:val="FF0000"/>
-                <w:sz w:val="16"/>
-                <w:szCs w:val="16"/>
-              </w:rPr>
-              <w:t>here;</w:t>
-            </w:r>
-            <w:proofErr w:type="gramEnd"/>
+              <w:t>Put the Scrum Board and meeting notes here;</w:t>
+            </w:r>
+          </w:p>
+          <w:p>
+            <w:pPr>
+              <w:pStyle w:val="NormalWeb"/>
+              <w:shd w:val="clear" w:color="auto" w:fill="FFFFFF"/>
+              <w:spacing w:before="0" w:beforeAutospacing="0" w:after="0" w:afterAutospacing="0"/>
+              <w:rPr>
+                <w:rFonts w:ascii="Segoe UI" w:hAnsi="Segoe UI" w:cs="Segoe UI"/>
+                <w:color w:val="242424"/>
+                <w:sz w:val="21"/>
+                <w:szCs w:val="21"/>
+              </w:rPr>
+            </w:pPr>
+            <w:r>
+              <w:rPr>
+                <w:rFonts w:ascii="Segoe UI" w:hAnsi="Segoe UI" w:cs="Segoe UI"/>
+                <w:color w:val="242424"/>
+                <w:sz w:val="18"/>
+                <w:szCs w:val="18"/>
+              </w:rPr>
+              <w:t>2.30pm – 3:00</w:t>
+            </w:r>
+          </w:p>
+          <w:p>
+            <w:pPr>
+              <w:pStyle w:val="NormalWeb"/>
+              <w:shd w:val="clear" w:color="auto" w:fill="FFFFFF"/>
+              <w:spacing w:before="0" w:beforeAutospacing="0" w:after="0" w:afterAutospacing="0"/>
+              <w:rPr>
+                <w:rFonts w:ascii="Segoe UI" w:hAnsi="Segoe UI" w:cs="Segoe UI"/>
+                <w:color w:val="242424"/>
+                <w:sz w:val="21"/>
+                <w:szCs w:val="21"/>
+              </w:rPr>
+            </w:pPr>
+            <w:r>
+              <w:rPr>
+                <w:rFonts w:ascii="Segoe UI" w:hAnsi="Segoe UI" w:cs="Segoe UI"/>
+                <w:color w:val="242424"/>
+                <w:sz w:val="18"/>
+                <w:szCs w:val="18"/>
+              </w:rPr>
+              <w:t>Decide on best way to distribute workload.</w:t>
+            </w:r>
+          </w:p>
+          <w:p>
+            <w:pPr>
+              <w:pStyle w:val="NormalWeb"/>
+              <w:shd w:val="clear" w:color="auto" w:fill="FFFFFF"/>
+              <w:spacing w:before="0" w:beforeAutospacing="0" w:after="0" w:afterAutospacing="0"/>
+              <w:rPr>
+                <w:rFonts w:ascii="Segoe UI" w:hAnsi="Segoe UI" w:cs="Segoe UI"/>
+                <w:color w:val="242424"/>
+                <w:sz w:val="21"/>
+                <w:szCs w:val="21"/>
+              </w:rPr>
+            </w:pPr>
+            <w:r>
+              <w:rPr>
+                <w:rFonts w:ascii="Segoe UI" w:hAnsi="Segoe UI" w:cs="Segoe UI"/>
+                <w:color w:val="242424"/>
+                <w:sz w:val="18"/>
+                <w:szCs w:val="18"/>
+              </w:rPr>
+              <w:t>Discuss Project tasks then decide their priority and order of completion.</w:t>
+            </w:r>
+          </w:p>
+          <w:p>
+            <w:pPr>
+              <w:pStyle w:val="NormalWeb"/>
+              <w:shd w:val="clear" w:color="auto" w:fill="FFFFFF"/>
+              <w:spacing w:before="0" w:beforeAutospacing="0" w:after="0" w:afterAutospacing="0"/>
+              <w:rPr>
+                <w:rFonts w:ascii="Segoe UI" w:hAnsi="Segoe UI" w:cs="Segoe UI"/>
+                <w:color w:val="242424"/>
+                <w:sz w:val="21"/>
+                <w:szCs w:val="21"/>
+              </w:rPr>
+            </w:pPr>
+          </w:p>
+          <w:p>
+            <w:pPr>
+              <w:pStyle w:val="NormalWeb"/>
+              <w:shd w:val="clear" w:color="auto" w:fill="FFFFFF"/>
+              <w:spacing w:before="0" w:beforeAutospacing="0" w:after="0" w:afterAutospacing="0"/>
+              <w:rPr>
+                <w:rFonts w:ascii="Segoe UI" w:hAnsi="Segoe UI" w:cs="Segoe UI"/>
+                <w:color w:val="242424"/>
+                <w:sz w:val="21"/>
+                <w:szCs w:val="21"/>
+              </w:rPr>
+            </w:pPr>
+            <w:r>
+              <w:rPr>
+                <w:rFonts w:ascii="Segoe UI" w:hAnsi="Segoe UI" w:cs="Segoe UI"/>
+                <w:color w:val="242424"/>
+                <w:sz w:val="18"/>
+                <w:szCs w:val="18"/>
+              </w:rPr>
+              <w:t>3:00 – 3:45</w:t>
+            </w:r>
+          </w:p>
+          <w:p>
+            <w:pPr>
+              <w:pStyle w:val="NormalWeb"/>
+              <w:shd w:val="clear" w:color="auto" w:fill="FFFFFF"/>
+              <w:spacing w:before="0" w:beforeAutospacing="0" w:after="0" w:afterAutospacing="0"/>
+              <w:rPr>
+                <w:rFonts w:ascii="Segoe UI" w:hAnsi="Segoe UI" w:cs="Segoe UI"/>
+                <w:color w:val="242424"/>
+                <w:sz w:val="21"/>
+                <w:szCs w:val="21"/>
+              </w:rPr>
+            </w:pPr>
+            <w:r>
+              <w:rPr>
+                <w:rFonts w:ascii="Segoe UI" w:hAnsi="Segoe UI" w:cs="Segoe UI"/>
+                <w:color w:val="242424"/>
+                <w:sz w:val="18"/>
+                <w:szCs w:val="18"/>
+              </w:rPr>
+              <w:t>List all client requirements. Decide which are functional and which are non-functional.</w:t>
+            </w:r>
+          </w:p>
+          <w:p>
+            <w:pPr>
+              <w:pStyle w:val="NormalWeb"/>
+              <w:shd w:val="clear" w:color="auto" w:fill="FFFFFF"/>
+              <w:spacing w:before="0" w:beforeAutospacing="0" w:after="0" w:afterAutospacing="0"/>
+              <w:rPr>
+                <w:rFonts w:ascii="Segoe UI" w:hAnsi="Segoe UI" w:cs="Segoe UI"/>
+                <w:color w:val="242424"/>
+                <w:sz w:val="21"/>
+                <w:szCs w:val="21"/>
+              </w:rPr>
+            </w:pPr>
+            <w:r>
+              <w:rPr>
+                <w:rFonts w:ascii="Segoe UI" w:hAnsi="Segoe UI" w:cs="Segoe UI"/>
+                <w:color w:val="242424"/>
+                <w:sz w:val="18"/>
+                <w:szCs w:val="18"/>
+              </w:rPr>
+              <w:t>4:00 – 5:00</w:t>
+            </w:r>
+          </w:p>
+          <w:p>
+            <w:pPr>
+              <w:pStyle w:val="NormalWeb"/>
+              <w:shd w:val="clear" w:color="auto" w:fill="FFFFFF"/>
+              <w:spacing w:before="0" w:beforeAutospacing="0" w:after="0" w:afterAutospacing="0"/>
+              <w:rPr>
+                <w:rFonts w:ascii="Segoe UI" w:hAnsi="Segoe UI" w:cs="Segoe UI"/>
+                <w:color w:val="242424"/>
+                <w:sz w:val="21"/>
+                <w:szCs w:val="21"/>
+              </w:rPr>
+            </w:pPr>
+            <w:r>
+              <w:rPr>
+                <w:rFonts w:ascii="Segoe UI" w:hAnsi="Segoe UI" w:cs="Segoe UI"/>
+                <w:color w:val="242424"/>
+                <w:sz w:val="18"/>
+                <w:szCs w:val="18"/>
+              </w:rPr>
+              <w:t>Peter – Design Form GUI based of requirements. Create Bubble sort algorithm and pseudo code.</w:t>
+            </w:r>
+          </w:p>
+          <w:p>
+            <w:pPr>
+              <w:pStyle w:val="NormalWeb"/>
+              <w:shd w:val="clear" w:color="auto" w:fill="FFFFFF"/>
+              <w:spacing w:before="0" w:beforeAutospacing="0" w:after="0" w:afterAutospacing="0"/>
+              <w:rPr>
+                <w:rFonts w:ascii="Segoe UI" w:hAnsi="Segoe UI" w:cs="Segoe UI"/>
+                <w:color w:val="242424"/>
+                <w:sz w:val="21"/>
+                <w:szCs w:val="21"/>
+              </w:rPr>
+            </w:pPr>
+            <w:r>
+              <w:rPr>
+                <w:rFonts w:ascii="Segoe UI" w:hAnsi="Segoe UI" w:cs="Segoe UI"/>
+                <w:color w:val="242424"/>
+                <w:sz w:val="18"/>
+                <w:szCs w:val="18"/>
+              </w:rPr>
+              <w:t>Silas – Cover GUI Design Specifications and create Binary Search algorithm and pseudo code</w:t>
+            </w:r>
           </w:p>
           <w:p>
             <w:pPr>
@@ -12346,198 +12336,6 @@
                 <w:szCs w:val="18"/>
               </w:rPr>
             </w:pPr>
-            <w:r>
-              <w:rPr>
-                <w:rFonts w:ascii="Courier New" w:hAnsi="Courier New" w:cs="Courier New"/>
-                <w:sz w:val="18"/>
-                <w:szCs w:val="18"/>
-              </w:rPr>
-              <w:t>20.10.2022</w:t>
-            </w:r>
-          </w:p>
-          <w:p>
-            <w:pPr>
-              <w:spacing w:after="0" w:line="240" w:lineRule="auto"/>
-              <w:rPr>
-                <w:rFonts w:ascii="Courier New" w:hAnsi="Courier New" w:cs="Courier New"/>
-                <w:sz w:val="18"/>
-                <w:szCs w:val="18"/>
-              </w:rPr>
-            </w:pPr>
-            <w:r>
-              <w:rPr>
-                <w:rFonts w:ascii="Courier New" w:hAnsi="Courier New" w:cs="Courier New"/>
-                <w:sz w:val="18"/>
-                <w:szCs w:val="18"/>
-              </w:rPr>
-              <w:t>2.30pm – 3:00</w:t>
-            </w:r>
-          </w:p>
-          <w:p>
-            <w:pPr>
-              <w:spacing w:after="0" w:line="240" w:lineRule="auto"/>
-              <w:rPr>
-                <w:rFonts w:ascii="Courier New" w:hAnsi="Courier New" w:cs="Courier New"/>
-                <w:sz w:val="18"/>
-                <w:szCs w:val="18"/>
-              </w:rPr>
-            </w:pPr>
-          </w:p>
-          <w:p>
-            <w:pPr>
-              <w:spacing w:after="0" w:line="240" w:lineRule="auto"/>
-              <w:rPr>
-                <w:rFonts w:ascii="Courier New" w:hAnsi="Courier New" w:cs="Courier New"/>
-                <w:sz w:val="18"/>
-                <w:szCs w:val="18"/>
-              </w:rPr>
-            </w:pPr>
-            <w:r>
-              <w:rPr>
-                <w:rFonts w:ascii="Courier New" w:hAnsi="Courier New" w:cs="Courier New"/>
-                <w:sz w:val="18"/>
-                <w:szCs w:val="18"/>
-              </w:rPr>
-              <w:t>Discuss Project tasks and their priority</w:t>
-            </w:r>
-          </w:p>
-          <w:p>
-            <w:pPr>
-              <w:spacing w:after="0" w:line="240" w:lineRule="auto"/>
-              <w:rPr>
-                <w:rFonts w:ascii="Courier New" w:hAnsi="Courier New" w:cs="Courier New"/>
-                <w:sz w:val="18"/>
-                <w:szCs w:val="18"/>
-              </w:rPr>
-            </w:pPr>
-            <w:r>
-              <w:rPr>
-                <w:rFonts w:ascii="Courier New" w:hAnsi="Courier New" w:cs="Courier New"/>
-                <w:sz w:val="18"/>
-                <w:szCs w:val="18"/>
-              </w:rPr>
-              <w:t>Functional and non-functional requirements</w:t>
-            </w:r>
-          </w:p>
-          <w:p>
-            <w:pPr>
-              <w:spacing w:after="0" w:line="240" w:lineRule="auto"/>
-              <w:rPr>
-                <w:rFonts w:ascii="Courier New" w:hAnsi="Courier New" w:cs="Courier New"/>
-                <w:sz w:val="18"/>
-                <w:szCs w:val="18"/>
-              </w:rPr>
-            </w:pPr>
-            <w:r>
-              <w:rPr>
-                <w:rFonts w:ascii="Courier New" w:hAnsi="Courier New" w:cs="Courier New"/>
-                <w:sz w:val="18"/>
-                <w:szCs w:val="18"/>
-              </w:rPr>
-              <w:t>3:00 – 3:45</w:t>
-            </w:r>
-          </w:p>
-          <w:p>
-            <w:pPr>
-              <w:spacing w:after="0" w:line="240" w:lineRule="auto"/>
-              <w:rPr>
-                <w:rFonts w:ascii="Courier New" w:hAnsi="Courier New" w:cs="Courier New"/>
-                <w:sz w:val="18"/>
-                <w:szCs w:val="18"/>
-              </w:rPr>
-            </w:pPr>
-          </w:p>
-          <w:p>
-            <w:pPr>
-              <w:spacing w:after="0" w:line="240" w:lineRule="auto"/>
-              <w:rPr>
-                <w:rFonts w:ascii="Courier New" w:hAnsi="Courier New" w:cs="Courier New"/>
-                <w:sz w:val="18"/>
-                <w:szCs w:val="18"/>
-              </w:rPr>
-            </w:pPr>
-            <w:r>
-              <w:rPr>
-                <w:rFonts w:ascii="Courier New" w:hAnsi="Courier New" w:cs="Courier New"/>
-                <w:sz w:val="18"/>
-                <w:szCs w:val="18"/>
-              </w:rPr>
-              <w:t xml:space="preserve">Learn </w:t>
-            </w:r>
-            <w:proofErr w:type="spellStart"/>
-            <w:r>
-              <w:rPr>
-                <w:rFonts w:ascii="Courier New" w:hAnsi="Courier New" w:cs="Courier New"/>
-                <w:sz w:val="18"/>
-                <w:szCs w:val="18"/>
-              </w:rPr>
-              <w:t>Github</w:t>
-            </w:r>
-            <w:proofErr w:type="spellEnd"/>
-          </w:p>
-          <w:p>
-            <w:pPr>
-              <w:spacing w:after="0" w:line="240" w:lineRule="auto"/>
-              <w:rPr>
-                <w:rFonts w:ascii="Courier New" w:hAnsi="Courier New" w:cs="Courier New"/>
-                <w:sz w:val="18"/>
-                <w:szCs w:val="18"/>
-              </w:rPr>
-            </w:pPr>
-            <w:r>
-              <w:rPr>
-                <w:rFonts w:ascii="Courier New" w:hAnsi="Courier New" w:cs="Courier New"/>
-                <w:sz w:val="18"/>
-                <w:szCs w:val="18"/>
-              </w:rPr>
-              <w:t>4:00 – 5:00</w:t>
-            </w:r>
-          </w:p>
-          <w:p>
-            <w:pPr>
-              <w:spacing w:after="0" w:line="240" w:lineRule="auto"/>
-              <w:rPr>
-                <w:rFonts w:ascii="Courier New" w:hAnsi="Courier New" w:cs="Courier New"/>
-                <w:sz w:val="18"/>
-                <w:szCs w:val="18"/>
-              </w:rPr>
-            </w:pPr>
-          </w:p>
-          <w:p>
-            <w:pPr>
-              <w:spacing w:after="0" w:line="240" w:lineRule="auto"/>
-              <w:rPr>
-                <w:rFonts w:ascii="Courier New" w:hAnsi="Courier New" w:cs="Courier New"/>
-                <w:sz w:val="18"/>
-                <w:szCs w:val="18"/>
-              </w:rPr>
-            </w:pPr>
-            <w:r>
-              <w:rPr>
-                <w:rFonts w:ascii="Courier New" w:hAnsi="Courier New" w:cs="Courier New"/>
-                <w:sz w:val="18"/>
-                <w:szCs w:val="18"/>
-              </w:rPr>
-              <w:t>Caleb – GUI Flowchart &amp; Bubble sort</w:t>
-            </w:r>
-          </w:p>
-          <w:p>
-            <w:pPr>
-              <w:spacing w:after="0" w:line="240" w:lineRule="auto"/>
-              <w:rPr>
-                <w:rFonts w:ascii="Courier New" w:hAnsi="Courier New" w:cs="Courier New"/>
-                <w:sz w:val="18"/>
-                <w:szCs w:val="18"/>
-              </w:rPr>
-            </w:pPr>
-            <w:r>
-              <w:rPr>
-                <w:rFonts w:ascii="Courier New" w:hAnsi="Courier New" w:cs="Courier New"/>
-                <w:sz w:val="18"/>
-                <w:szCs w:val="18"/>
-              </w:rPr>
-              <w:t>Silas – GUI Design Specifications &amp; Binary Search</w:t>
-            </w:r>
           </w:p>
         </w:tc>
         <w:tc>
@@ -12902,31 +12700,53 @@
           <w:tcPr>
             <w:tcW w:w="2405" w:type="dxa"/>
           </w:tcPr>
-          <w:p/>
+          <w:p>
+            <w:r>
+              <w:t>Blake Williams</w:t>
+            </w:r>
+          </w:p>
         </w:tc>
         <w:tc>
           <w:tcPr>
             <w:tcW w:w="2268" w:type="dxa"/>
           </w:tcPr>
-          <w:p/>
+          <w:p>
+            <w:r>
+              <w:t>Lecturer</w:t>
+            </w:r>
+          </w:p>
         </w:tc>
         <w:tc>
           <w:tcPr>
             <w:tcW w:w="1701" w:type="dxa"/>
           </w:tcPr>
-          <w:p/>
+          <w:p>
+            <w:proofErr w:type="spellStart"/>
+            <w:r>
+              <w:t>B_williams</w:t>
+            </w:r>
+            <w:proofErr w:type="spellEnd"/>
+          </w:p>
         </w:tc>
         <w:tc>
           <w:tcPr>
             <w:tcW w:w="1359" w:type="dxa"/>
           </w:tcPr>
-          <w:p/>
+          <w:p>
+            <w:r>
+              <w:t>27/10/2022</w:t>
+            </w:r>
+          </w:p>
         </w:tc>
         <w:tc>
           <w:tcPr>
             <w:tcW w:w="1618" w:type="dxa"/>
           </w:tcPr>
-          <w:p/>
+          <w:p>
+            <w:r>
+              <w:t>NO</w:t>
+            </w:r>
+          </w:p>
         </w:tc>
       </w:tr>
       <w:tr>
@@ -12934,31 +12754,53 @@
           <w:tcPr>
             <w:tcW w:w="2405" w:type="dxa"/>
           </w:tcPr>
-          <w:p/>
+          <w:p>
+            <w:r>
+              <w:t>Blake Williams</w:t>
+            </w:r>
+          </w:p>
         </w:tc>
         <w:tc>
           <w:tcPr>
             <w:tcW w:w="2268" w:type="dxa"/>
           </w:tcPr>
-          <w:p/>
+          <w:p>
+            <w:r>
+              <w:t>Lecturer</w:t>
+            </w:r>
+          </w:p>
         </w:tc>
         <w:tc>
           <w:tcPr>
             <w:tcW w:w="1701" w:type="dxa"/>
           </w:tcPr>
-          <w:p/>
+          <w:p>
+            <w:proofErr w:type="spellStart"/>
+            <w:r>
+              <w:t>B_williams</w:t>
+            </w:r>
+            <w:proofErr w:type="spellEnd"/>
+          </w:p>
         </w:tc>
         <w:tc>
           <w:tcPr>
             <w:tcW w:w="1359" w:type="dxa"/>
           </w:tcPr>
-          <w:p/>
+          <w:p>
+            <w:r>
+              <w:t>27/10/2022</w:t>
+            </w:r>
+          </w:p>
         </w:tc>
         <w:tc>
           <w:tcPr>
             <w:tcW w:w="1618" w:type="dxa"/>
           </w:tcPr>
-          <w:p/>
+          <w:p>
+            <w:r>
+              <w:t>YES</w:t>
+            </w:r>
+          </w:p>
         </w:tc>
       </w:tr>
       <w:tr>
@@ -12989,7 +12831,20 @@
             <w:tcW w:w="9351" w:type="dxa"/>
             <w:gridSpan w:val="5"/>
           </w:tcPr>
-          <w:p/>
+          <w:p>
+            <w:r>
+              <w:t>Your UI has too many buttons.</w:t>
+            </w:r>
+            <w:r>
+              <w:br/>
+              <w:t>Your bubble sort variables need renaming.</w:t>
+            </w:r>
+          </w:p>
+          <w:p>
+            <w:r>
+              <w:t>You need additional meeting notes.</w:t>
+            </w:r>
+          </w:p>
         </w:tc>
       </w:tr>
       <w:tr>
@@ -14850,21 +14705,7 @@
               <w:rPr>
                 <w:rFonts w:eastAsia="Calibri"/>
               </w:rPr>
-              <w:t xml:space="preserve"> messages </w:t>
-            </w:r>
-            <w:proofErr w:type="gramStart"/>
-            <w:r>
-              <w:rPr>
-                <w:rFonts w:eastAsia="Calibri"/>
-              </w:rPr>
-              <w:t>are</w:t>
-            </w:r>
-            <w:proofErr w:type="gramEnd"/>
-            <w:r>
-              <w:rPr>
-                <w:rFonts w:eastAsia="Calibri"/>
-              </w:rPr>
-              <w:t xml:space="preserve"> demonstrated</w:t>
+              <w:t xml:space="preserve"> messages are demonstrated</w:t>
             </w:r>
             <w:r>
               <w:rPr>
@@ -14883,7 +14724,6 @@
               </w:rPr>
             </w:pPr>
             <w:proofErr w:type="spellStart"/>
-            <w:proofErr w:type="gramStart"/>
             <w:r>
               <w:rPr>
                 <w:rFonts w:eastAsia="Calibri"/>
@@ -14891,7 +14731,6 @@
               <w:t>ie</w:t>
             </w:r>
             <w:proofErr w:type="spellEnd"/>
-            <w:proofErr w:type="gramEnd"/>
             <w:r>
               <w:rPr>
                 <w:rFonts w:eastAsia="Calibri"/>
@@ -22890,6 +22729,23 @@
       </w:tblBorders>
     </w:tblPr>
   </w:style>
+  <w:style w:type="paragraph" w:styleId="NormalWeb">
+    <w:name w:val="Normal (Web)"/>
+    <w:basedOn w:val="Normal"/>
+    <w:uiPriority w:val="99"/>
+    <w:semiHidden/>
+    <w:unhideWhenUsed/>
+    <w:rsid w:val="00082320"/>
+    <w:pPr>
+      <w:spacing w:before="100" w:beforeAutospacing="1" w:after="100" w:afterAutospacing="1" w:line="240" w:lineRule="auto"/>
+    </w:pPr>
+    <w:rPr>
+      <w:rFonts w:ascii="Times New Roman" w:eastAsia="Times New Roman" w:hAnsi="Times New Roman" w:cs="Times New Roman"/>
+      <w:sz w:val="24"/>
+      <w:szCs w:val="24"/>
+      <w:lang w:eastAsia="en-AU"/>
+    </w:rPr>
+  </w:style>
 </w:styles>
 </file>
 
@@ -23155,10 +23011,6 @@
 </file>
 
 <file path=customXml/item1.xml><?xml version="1.0" encoding="utf-8"?>
-<b:Sources xmlns:b="http://schemas.openxmlformats.org/officeDocument/2006/bibliography" xmlns="http://schemas.openxmlformats.org/officeDocument/2006/bibliography" SelectedStyle="\APASixthEditionOfficeOnline.xsl" StyleName="APA" Version="6"/>
-</file>
-
-<file path=customXml/item2.xml><?xml version="1.0" encoding="utf-8"?>
 <?mso-contentType ?>
 <FormTemplates xmlns="http://schemas.microsoft.com/sharepoint/v3/contenttype/forms">
   <Display>DocumentLibraryForm</Display>
@@ -23167,7 +23019,19 @@
 </FormTemplates>
 </file>
 
+<file path=customXml/item2.xml><?xml version="1.0" encoding="utf-8"?>
+<b:Sources xmlns:b="http://schemas.openxmlformats.org/officeDocument/2006/bibliography" xmlns="http://schemas.openxmlformats.org/officeDocument/2006/bibliography" SelectedStyle="\APASixthEditionOfficeOnline.xsl" StyleName="APA" Version="6"/>
+</file>
+
 <file path=customXml/item3.xml><?xml version="1.0" encoding="utf-8"?>
+<p:properties xmlns:p="http://schemas.microsoft.com/office/2006/metadata/properties" xmlns:xsi="http://www.w3.org/2001/XMLSchema-instance" xmlns:pc="http://schemas.microsoft.com/office/infopath/2007/PartnerControls">
+  <documentManagement>
+    <Notes xmlns="478d409e-a518-4a0e-8e11-4423b5118792" xsi:nil="true"/>
+  </documentManagement>
+</p:properties>
+</file>
+
+<file path=customXml/item4.xml><?xml version="1.0" encoding="utf-8"?>
 <ct:contentTypeSchema xmlns:ct="http://schemas.microsoft.com/office/2006/metadata/contentType" xmlns:ma="http://schemas.microsoft.com/office/2006/metadata/properties/metaAttributes" ct:_="" ma:_="" ma:contentTypeName="Document" ma:contentTypeID="0x01010008A387A6A5F150438AB789FA73477179" ma:contentTypeVersion="13" ma:contentTypeDescription="Create a new document." ma:contentTypeScope="" ma:versionID="fdcfc3d1927a66f6a9a74ac5838ff44c">
   <xsd:schema xmlns:xsd="http://www.w3.org/2001/XMLSchema" xmlns:xs="http://www.w3.org/2001/XMLSchema" xmlns:p="http://schemas.microsoft.com/office/2006/metadata/properties" xmlns:ns2="478d409e-a518-4a0e-8e11-4423b5118792" xmlns:ns3="339acee6-c10d-4fa9-b653-6ffa3ad6072a" targetNamespace="http://schemas.microsoft.com/office/2006/metadata/properties" ma:root="true" ma:fieldsID="60253e2524309f6916fd38a3e2afaaea" ns2:_="" ns3:_="">
     <xsd:import namespace="478d409e-a518-4a0e-8e11-4423b5118792"/>
@@ -23392,15 +23256,15 @@
 </ct:contentTypeSchema>
 </file>
 
-<file path=customXml/item4.xml><?xml version="1.0" encoding="utf-8"?>
-<p:properties xmlns:p="http://schemas.microsoft.com/office/2006/metadata/properties" xmlns:xsi="http://www.w3.org/2001/XMLSchema-instance" xmlns:pc="http://schemas.microsoft.com/office/infopath/2007/PartnerControls">
-  <documentManagement>
-    <Notes xmlns="478d409e-a518-4a0e-8e11-4423b5118792" xsi:nil="true"/>
-  </documentManagement>
-</p:properties>
+<file path=customXml/itemProps1.xml><?xml version="1.0" encoding="utf-8"?>
+<ds:datastoreItem xmlns:ds="http://schemas.openxmlformats.org/officeDocument/2006/customXml" ds:itemID="{A80EEEA6-436B-49D9-8C20-9336E244E8CE}">
+  <ds:schemaRefs>
+    <ds:schemaRef ds:uri="http://schemas.microsoft.com/sharepoint/v3/contenttype/forms"/>
+  </ds:schemaRefs>
+</ds:datastoreItem>
 </file>
 
-<file path=customXml/itemProps1.xml><?xml version="1.0" encoding="utf-8"?>
+<file path=customXml/itemProps2.xml><?xml version="1.0" encoding="utf-8"?>
 <ds:datastoreItem xmlns:ds="http://schemas.openxmlformats.org/officeDocument/2006/customXml" ds:itemID="{058D21EF-6227-4652-9397-D6C672982162}">
   <ds:schemaRefs>
     <ds:schemaRef ds:uri="http://schemas.openxmlformats.org/officeDocument/2006/bibliography"/>
@@ -23408,15 +23272,17 @@
 </ds:datastoreItem>
 </file>
 
-<file path=customXml/itemProps2.xml><?xml version="1.0" encoding="utf-8"?>
-<ds:datastoreItem xmlns:ds="http://schemas.openxmlformats.org/officeDocument/2006/customXml" ds:itemID="{A80EEEA6-436B-49D9-8C20-9336E244E8CE}">
+<file path=customXml/itemProps3.xml><?xml version="1.0" encoding="utf-8"?>
+<ds:datastoreItem xmlns:ds="http://schemas.openxmlformats.org/officeDocument/2006/customXml" ds:itemID="{DE34826B-69CA-4F73-92F8-D6287CBB69AF}">
   <ds:schemaRefs>
-    <ds:schemaRef ds:uri="http://schemas.microsoft.com/sharepoint/v3/contenttype/forms"/>
+    <ds:schemaRef ds:uri="http://schemas.microsoft.com/office/2006/metadata/properties"/>
+    <ds:schemaRef ds:uri="http://schemas.microsoft.com/office/infopath/2007/PartnerControls"/>
+    <ds:schemaRef ds:uri="478d409e-a518-4a0e-8e11-4423b5118792"/>
   </ds:schemaRefs>
 </ds:datastoreItem>
 </file>
 
-<file path=customXml/itemProps3.xml><?xml version="1.0" encoding="utf-8"?>
+<file path=customXml/itemProps4.xml><?xml version="1.0" encoding="utf-8"?>
 <ds:datastoreItem xmlns:ds="http://schemas.openxmlformats.org/officeDocument/2006/customXml" ds:itemID="{E537B330-2CD7-4D63-B5C3-967D1D99BA39}">
   <ds:schemaRefs>
     <ds:schemaRef ds:uri="http://schemas.microsoft.com/office/2006/metadata/contentType"/>
@@ -23433,14 +23299,4 @@
     <ds:schemaRef ds:uri="http://schemas.microsoft.com/internal/obd"/>
   </ds:schemaRefs>
 </ds:datastoreItem>
-</file>
-
-<file path=customXml/itemProps4.xml><?xml version="1.0" encoding="utf-8"?>
-<ds:datastoreItem xmlns:ds="http://schemas.openxmlformats.org/officeDocument/2006/customXml" ds:itemID="{DE34826B-69CA-4F73-92F8-D6287CBB69AF}">
-  <ds:schemaRefs>
-    <ds:schemaRef ds:uri="http://schemas.microsoft.com/office/2006/metadata/properties"/>
-    <ds:schemaRef ds:uri="http://schemas.microsoft.com/office/infopath/2007/PartnerControls"/>
-    <ds:schemaRef ds:uri="478d409e-a518-4a0e-8e11-4423b5118792"/>
-  </ds:schemaRefs>
-</ds:datastoreItem>
 </file>